--- a/abby_analysis/Notes.docx
+++ b/abby_analysis/Notes.docx
@@ -80,6 +80,64 @@
         <w:t>No heat days csv and Vulnerability csv, what does the value represent?</w:t>
       </w:r>
     </w:p>
+    <w:p/>
+    <w:p>
+      <w:r>
+        <w:t>ED Rate</w:t>
+      </w:r>
+    </w:p>
+    <w:p/>
+    <w:p/>
+    <w:p/>
+    <w:p>
+      <w:r>
+        <w:t>Index</w:t>
+      </w:r>
+    </w:p>
+    <w:p>
+      <w:r>
+        <w:t>Id</w:t>
+      </w:r>
+    </w:p>
+    <w:p>
+      <w:r>
+        <w:t>County</w:t>
+      </w:r>
+    </w:p>
+    <w:p>
+      <w:r>
+        <w:t>Year</w:t>
+      </w:r>
+    </w:p>
+    <w:p>
+      <w:r>
+        <w:t>Ed</w:t>
+      </w:r>
+    </w:p>
+    <w:p/>
+    <w:p/>
+    <w:p>
+      <w:r>
+        <w:t xml:space="preserve">Remove Arizona county </w:t>
+      </w:r>
+      <w:proofErr w:type="gramStart"/>
+      <w:r>
+        <w:t>lines</w:t>
+      </w:r>
+      <w:proofErr w:type="gramEnd"/>
+    </w:p>
+    <w:p>
+      <w:r>
+        <w:t xml:space="preserve">Remove </w:t>
+      </w:r>
+      <w:proofErr w:type="gramStart"/>
+      <w:r>
+        <w:t>duplicates</w:t>
+      </w:r>
+      <w:proofErr w:type="gramEnd"/>
+    </w:p>
+    <w:p/>
+    <w:p/>
     <w:p/>
     <w:sectPr>
       <w:pgSz w:w="12240" w:h="15840"/>
